--- a/report/rebuttal_letter.docx
+++ b/report/rebuttal_letter.docx
@@ -81,7 +81,19 @@
         <w:t xml:space="preserve"> </w:t>
       </w:r>
       <w:r>
-        <w:t xml:space="preserve">Letter</w:t>
+        <w:t xml:space="preserve">Letter,</w:t>
+      </w:r>
+      <w:r>
+        <w:t xml:space="preserve"> </w:t>
+      </w:r>
+      <w:r>
+        <w:t xml:space="preserve">first</w:t>
+      </w:r>
+      <w:r>
+        <w:t xml:space="preserve"> </w:t>
+      </w:r>
+      <w:r>
+        <w:t xml:space="preserve">revision</w:t>
       </w:r>
     </w:p>
     <w:p>
@@ -133,7 +145,7 @@
         <w:pStyle w:val="Date"/>
       </w:pPr>
       <w:r>
-        <w:t xml:space="preserve">2025-03-23</w:t>
+        <w:t xml:space="preserve">2025-04-28</w:t>
       </w:r>
     </w:p>
     <w:p>

--- a/report/rebuttal_letter.docx
+++ b/report/rebuttal_letter.docx
@@ -145,7 +145,7 @@
         <w:pStyle w:val="Date"/>
       </w:pPr>
       <w:r>
-        <w:t xml:space="preserve">2025-04-28</w:t>
+        <w:t xml:space="preserve">2025-05-14</w:t>
       </w:r>
     </w:p>
     <w:p>
@@ -1705,6 +1705,15 @@
               </w:pBdr>
               <w:spacing w:after="100" w:before="100" w:line="240"/>
               <w:ind w:left="100" w:right="100" w:firstLine="0" w:firstLineChars="0"/>
+              <w:rPr>
+                <w:rFonts w:ascii="Cambria" w:hAnsi="Arial" w:eastAsia="Arial" w:cs="Arial"/>
+                <w:i w:val="false"/>
+                <w:b w:val="true"/>
+                <w:u w:val="none"/>
+                <w:sz w:val="20"/>
+                <w:szCs w:val="20"/>
+                <w:color w:val="000000"/>
+              </w:rPr>
             </w:pPr>
             <w:r xmlns:w="http://schemas.openxmlformats.org/wordprocessingml/2006/main" xmlns:wp="http://schemas.openxmlformats.org/drawingml/2006/wordprocessingDrawing" xmlns:r="http://schemas.openxmlformats.org/officeDocument/2006/relationships" xmlns:w14="http://schemas.microsoft.com/office/word/2010/wordml">
               <w:rPr>
@@ -1749,6 +1758,15 @@
               </w:pBdr>
               <w:spacing w:after="100" w:before="100" w:line="240"/>
               <w:ind w:left="100" w:right="100" w:firstLine="0" w:firstLineChars="0"/>
+              <w:rPr>
+                <w:rFonts w:ascii="Cambria" w:hAnsi="Arial" w:eastAsia="Arial" w:cs="Arial"/>
+                <w:i w:val="false"/>
+                <w:b w:val="true"/>
+                <w:u w:val="none"/>
+                <w:sz w:val="20"/>
+                <w:szCs w:val="20"/>
+                <w:color w:val="000000"/>
+              </w:rPr>
             </w:pPr>
             <w:r xmlns:w="http://schemas.openxmlformats.org/wordprocessingml/2006/main" xmlns:wp="http://schemas.openxmlformats.org/drawingml/2006/wordprocessingDrawing" xmlns:r="http://schemas.openxmlformats.org/officeDocument/2006/relationships" xmlns:w14="http://schemas.microsoft.com/office/word/2010/wordml">
               <w:rPr>
@@ -1799,6 +1817,15 @@
               </w:pBdr>
               <w:spacing w:after="100" w:before="100" w:line="240"/>
               <w:ind w:left="100" w:right="100" w:firstLine="0" w:firstLineChars="0"/>
+              <w:rPr>
+                <w:rFonts w:ascii="Cambria" w:hAnsi="Arial" w:eastAsia="Arial" w:cs="Arial"/>
+                <w:i w:val="false"/>
+                <w:b w:val="false"/>
+                <w:u w:val="none"/>
+                <w:sz w:val="20"/>
+                <w:szCs w:val="20"/>
+                <w:color w:val="000000"/>
+              </w:rPr>
             </w:pPr>
             <w:r xmlns:w="http://schemas.openxmlformats.org/wordprocessingml/2006/main" xmlns:wp="http://schemas.openxmlformats.org/drawingml/2006/wordprocessingDrawing" xmlns:r="http://schemas.openxmlformats.org/officeDocument/2006/relationships" xmlns:w14="http://schemas.microsoft.com/office/word/2010/wordml">
               <w:rPr>
@@ -1843,6 +1870,15 @@
               </w:pBdr>
               <w:spacing w:after="100" w:before="100" w:line="240"/>
               <w:ind w:left="100" w:right="100" w:firstLine="0" w:firstLineChars="0"/>
+              <w:rPr>
+                <w:rFonts w:ascii="Cambria" w:hAnsi="Arial" w:eastAsia="Arial" w:cs="Arial"/>
+                <w:i w:val="false"/>
+                <w:b w:val="false"/>
+                <w:u w:val="none"/>
+                <w:sz w:val="20"/>
+                <w:szCs w:val="20"/>
+                <w:color w:val="000000"/>
+              </w:rPr>
             </w:pPr>
             <w:r xmlns:w="http://schemas.openxmlformats.org/wordprocessingml/2006/main" xmlns:wp="http://schemas.openxmlformats.org/drawingml/2006/wordprocessingDrawing" xmlns:r="http://schemas.openxmlformats.org/officeDocument/2006/relationships" xmlns:w14="http://schemas.microsoft.com/office/word/2010/wordml">
               <w:rPr>
@@ -1893,6 +1929,15 @@
               </w:pBdr>
               <w:spacing w:after="100" w:before="100" w:line="240"/>
               <w:ind w:left="100" w:right="100" w:firstLine="0" w:firstLineChars="0"/>
+              <w:rPr>
+                <w:rFonts w:ascii="Cambria" w:hAnsi="Arial" w:eastAsia="Arial" w:cs="Arial"/>
+                <w:i w:val="false"/>
+                <w:b w:val="false"/>
+                <w:u w:val="none"/>
+                <w:sz w:val="20"/>
+                <w:szCs w:val="20"/>
+                <w:color w:val="000000"/>
+              </w:rPr>
             </w:pPr>
             <w:r xmlns:w="http://schemas.openxmlformats.org/wordprocessingml/2006/main" xmlns:wp="http://schemas.openxmlformats.org/drawingml/2006/wordprocessingDrawing" xmlns:r="http://schemas.openxmlformats.org/officeDocument/2006/relationships" xmlns:w14="http://schemas.microsoft.com/office/word/2010/wordml">
               <w:rPr>
@@ -1937,6 +1982,15 @@
               </w:pBdr>
               <w:spacing w:after="100" w:before="100" w:line="240"/>
               <w:ind w:left="100" w:right="100" w:firstLine="0" w:firstLineChars="0"/>
+              <w:rPr>
+                <w:rFonts w:ascii="Cambria" w:hAnsi="Arial" w:eastAsia="Arial" w:cs="Arial"/>
+                <w:i w:val="false"/>
+                <w:b w:val="false"/>
+                <w:u w:val="none"/>
+                <w:sz w:val="20"/>
+                <w:szCs w:val="20"/>
+                <w:color w:val="000000"/>
+              </w:rPr>
             </w:pPr>
             <w:r xmlns:w="http://schemas.openxmlformats.org/wordprocessingml/2006/main" xmlns:wp="http://schemas.openxmlformats.org/drawingml/2006/wordprocessingDrawing" xmlns:r="http://schemas.openxmlformats.org/officeDocument/2006/relationships" xmlns:w14="http://schemas.microsoft.com/office/word/2010/wordml">
               <w:rPr>
@@ -1948,7 +2002,7 @@
                 <w:szCs w:val="20"/>
                 <w:color w:val="000000"/>
               </w:rPr>
-              <w:t xml:space="preserve">BLCA: 90% (35)</w:t>
+              <w:t xml:space="preserve">BLCA: 35 (90)</w:t>
             </w:r>
             <w:r xmlns:w="http://schemas.openxmlformats.org/wordprocessingml/2006/main" xmlns:wp="http://schemas.openxmlformats.org/drawingml/2006/wordprocessingDrawing" xmlns:r="http://schemas.openxmlformats.org/officeDocument/2006/relationships" xmlns:w14="http://schemas.microsoft.com/office/word/2010/wordml">
               <w:rPr>
@@ -1972,7 +2026,7 @@
                 <w:szCs w:val="20"/>
                 <w:color w:val="000000"/>
               </w:rPr>
-              <w:t xml:space="preserve">BLSC: 5.1% (2)</w:t>
+              <w:t xml:space="preserve">BLSC: 2 (5.1)</w:t>
             </w:r>
             <w:r xmlns:w="http://schemas.openxmlformats.org/wordprocessingml/2006/main" xmlns:wp="http://schemas.openxmlformats.org/drawingml/2006/wordprocessingDrawing" xmlns:r="http://schemas.openxmlformats.org/officeDocument/2006/relationships" xmlns:w14="http://schemas.microsoft.com/office/word/2010/wordml">
               <w:rPr>
@@ -1996,7 +2050,7 @@
                 <w:szCs w:val="20"/>
                 <w:color w:val="000000"/>
               </w:rPr>
-              <w:t xml:space="preserve">UCU: 5.1% (2)</w:t>
+              <w:t xml:space="preserve">UCU: 2 (5.1)</w:t>
             </w:r>
             <w:r xmlns:w="http://schemas.openxmlformats.org/wordprocessingml/2006/main" xmlns:wp="http://schemas.openxmlformats.org/drawingml/2006/wordprocessingDrawing" xmlns:r="http://schemas.openxmlformats.org/officeDocument/2006/relationships" xmlns:w14="http://schemas.microsoft.com/office/word/2010/wordml">
               <w:rPr>
@@ -2059,6 +2113,15 @@
               </w:pBdr>
               <w:spacing w:after="100" w:before="100" w:line="240"/>
               <w:ind w:left="100" w:right="100" w:firstLine="0" w:firstLineChars="0"/>
+              <w:rPr>
+                <w:rFonts w:ascii="Cambria" w:hAnsi="Arial" w:eastAsia="Arial" w:cs="Arial"/>
+                <w:i w:val="false"/>
+                <w:b w:val="false"/>
+                <w:u w:val="none"/>
+                <w:sz w:val="20"/>
+                <w:szCs w:val="20"/>
+                <w:color w:val="000000"/>
+              </w:rPr>
             </w:pPr>
             <w:r xmlns:w="http://schemas.openxmlformats.org/wordprocessingml/2006/main" xmlns:wp="http://schemas.openxmlformats.org/drawingml/2006/wordprocessingDrawing" xmlns:r="http://schemas.openxmlformats.org/officeDocument/2006/relationships" xmlns:w14="http://schemas.microsoft.com/office/word/2010/wordml">
               <w:rPr>
@@ -2103,6 +2166,15 @@
               </w:pBdr>
               <w:spacing w:after="100" w:before="100" w:line="240"/>
               <w:ind w:left="100" w:right="100" w:firstLine="0" w:firstLineChars="0"/>
+              <w:rPr>
+                <w:rFonts w:ascii="Cambria" w:hAnsi="Arial" w:eastAsia="Arial" w:cs="Arial"/>
+                <w:i w:val="false"/>
+                <w:b w:val="false"/>
+                <w:u w:val="none"/>
+                <w:sz w:val="20"/>
+                <w:szCs w:val="20"/>
+                <w:color w:val="000000"/>
+              </w:rPr>
             </w:pPr>
             <w:r xmlns:w="http://schemas.openxmlformats.org/wordprocessingml/2006/main" xmlns:wp="http://schemas.openxmlformats.org/drawingml/2006/wordprocessingDrawing" xmlns:r="http://schemas.openxmlformats.org/officeDocument/2006/relationships" xmlns:w14="http://schemas.microsoft.com/office/word/2010/wordml">
               <w:rPr>
@@ -2114,31 +2186,7 @@
                 <w:szCs w:val="20"/>
                 <w:color w:val="000000"/>
               </w:rPr>
-              <w:t xml:space="preserve">66 [IQR: 57 - 80]</w:t>
-            </w:r>
-            <w:r xmlns:w="http://schemas.openxmlformats.org/wordprocessingml/2006/main" xmlns:wp="http://schemas.openxmlformats.org/drawingml/2006/wordprocessingDrawing" xmlns:r="http://schemas.openxmlformats.org/officeDocument/2006/relationships" xmlns:w14="http://schemas.microsoft.com/office/word/2010/wordml">
-              <w:rPr>
-                <w:rFonts w:ascii="Cambria" w:hAnsi="Arial" w:eastAsia="Arial" w:cs="Arial"/>
-                <w:i w:val="false"/>
-                <w:b w:val="false"/>
-                <w:u w:val="none"/>
-                <w:sz w:val="20"/>
-                <w:szCs w:val="20"/>
-                <w:color w:val="000000"/>
-              </w:rPr>
-              <w:br/>
-            </w:r>
-            <w:r xmlns:w="http://schemas.openxmlformats.org/wordprocessingml/2006/main" xmlns:wp="http://schemas.openxmlformats.org/drawingml/2006/wordprocessingDrawing" xmlns:r="http://schemas.openxmlformats.org/officeDocument/2006/relationships" xmlns:w14="http://schemas.microsoft.com/office/word/2010/wordml">
-              <w:rPr>
-                <w:rFonts w:ascii="Cambria" w:hAnsi="Arial" w:eastAsia="Arial" w:cs="Arial"/>
-                <w:i w:val="false"/>
-                <w:b w:val="false"/>
-                <w:u w:val="none"/>
-                <w:sz w:val="20"/>
-                <w:szCs w:val="20"/>
-                <w:color w:val="000000"/>
-              </w:rPr>
-              <w:t xml:space="preserve">range: 26 - 84</w:t>
+              <w:t xml:space="preserve">66 (57, 80)</w:t>
             </w:r>
             <w:r xmlns:w="http://schemas.openxmlformats.org/wordprocessingml/2006/main" xmlns:wp="http://schemas.openxmlformats.org/drawingml/2006/wordprocessingDrawing" xmlns:r="http://schemas.openxmlformats.org/officeDocument/2006/relationships" xmlns:w14="http://schemas.microsoft.com/office/word/2010/wordml">
               <w:rPr>
@@ -2201,6 +2249,15 @@
               </w:pBdr>
               <w:spacing w:after="100" w:before="100" w:line="240"/>
               <w:ind w:left="100" w:right="100" w:firstLine="0" w:firstLineChars="0"/>
+              <w:rPr>
+                <w:rFonts w:ascii="Cambria" w:hAnsi="Arial" w:eastAsia="Arial" w:cs="Arial"/>
+                <w:i w:val="false"/>
+                <w:b w:val="false"/>
+                <w:u w:val="none"/>
+                <w:sz w:val="20"/>
+                <w:szCs w:val="20"/>
+                <w:color w:val="000000"/>
+              </w:rPr>
             </w:pPr>
             <w:r xmlns:w="http://schemas.openxmlformats.org/wordprocessingml/2006/main" xmlns:wp="http://schemas.openxmlformats.org/drawingml/2006/wordprocessingDrawing" xmlns:r="http://schemas.openxmlformats.org/officeDocument/2006/relationships" xmlns:w14="http://schemas.microsoft.com/office/word/2010/wordml">
               <w:rPr>
@@ -2245,6 +2302,15 @@
               </w:pBdr>
               <w:spacing w:after="100" w:before="100" w:line="240"/>
               <w:ind w:left="100" w:right="100" w:firstLine="0" w:firstLineChars="0"/>
+              <w:rPr>
+                <w:rFonts w:ascii="Cambria" w:hAnsi="Arial" w:eastAsia="Arial" w:cs="Arial"/>
+                <w:i w:val="false"/>
+                <w:b w:val="false"/>
+                <w:u w:val="none"/>
+                <w:sz w:val="20"/>
+                <w:szCs w:val="20"/>
+                <w:color w:val="000000"/>
+              </w:rPr>
             </w:pPr>
             <w:r xmlns:w="http://schemas.openxmlformats.org/wordprocessingml/2006/main" xmlns:wp="http://schemas.openxmlformats.org/drawingml/2006/wordprocessingDrawing" xmlns:r="http://schemas.openxmlformats.org/officeDocument/2006/relationships" xmlns:w14="http://schemas.microsoft.com/office/word/2010/wordml">
               <w:rPr>
@@ -2256,7 +2322,7 @@
                 <w:szCs w:val="20"/>
                 <w:color w:val="000000"/>
               </w:rPr>
-              <w:t xml:space="preserve">Female: 38% (15)</w:t>
+              <w:t xml:space="preserve">Female: 15 (38)</w:t>
             </w:r>
             <w:r xmlns:w="http://schemas.openxmlformats.org/wordprocessingml/2006/main" xmlns:wp="http://schemas.openxmlformats.org/drawingml/2006/wordprocessingDrawing" xmlns:r="http://schemas.openxmlformats.org/officeDocument/2006/relationships" xmlns:w14="http://schemas.microsoft.com/office/word/2010/wordml">
               <w:rPr>
@@ -2280,7 +2346,7 @@
                 <w:szCs w:val="20"/>
                 <w:color w:val="000000"/>
               </w:rPr>
-              <w:t xml:space="preserve">Male: 56% (22)</w:t>
+              <w:t xml:space="preserve">Male: 22 (56)</w:t>
             </w:r>
             <w:r xmlns:w="http://schemas.openxmlformats.org/wordprocessingml/2006/main" xmlns:wp="http://schemas.openxmlformats.org/drawingml/2006/wordprocessingDrawing" xmlns:r="http://schemas.openxmlformats.org/officeDocument/2006/relationships" xmlns:w14="http://schemas.microsoft.com/office/word/2010/wordml">
               <w:rPr>
@@ -2304,7 +2370,7 @@
                 <w:szCs w:val="20"/>
                 <w:color w:val="000000"/>
               </w:rPr>
-              <w:t xml:space="preserve">Unknown: 5.1% (2)</w:t>
+              <w:t xml:space="preserve">Unknown: 2 (5.1)</w:t>
             </w:r>
             <w:r xmlns:w="http://schemas.openxmlformats.org/wordprocessingml/2006/main" xmlns:wp="http://schemas.openxmlformats.org/drawingml/2006/wordprocessingDrawing" xmlns:r="http://schemas.openxmlformats.org/officeDocument/2006/relationships" xmlns:w14="http://schemas.microsoft.com/office/word/2010/wordml">
               <w:rPr>
@@ -2367,6 +2433,15 @@
               </w:pBdr>
               <w:spacing w:after="100" w:before="100" w:line="240"/>
               <w:ind w:left="100" w:right="100" w:firstLine="0" w:firstLineChars="0"/>
+              <w:rPr>
+                <w:rFonts w:ascii="Cambria" w:hAnsi="Arial" w:eastAsia="Arial" w:cs="Arial"/>
+                <w:i w:val="false"/>
+                <w:b w:val="false"/>
+                <w:u w:val="none"/>
+                <w:sz w:val="20"/>
+                <w:szCs w:val="20"/>
+                <w:color w:val="000000"/>
+              </w:rPr>
             </w:pPr>
             <w:r xmlns:w="http://schemas.openxmlformats.org/wordprocessingml/2006/main" xmlns:wp="http://schemas.openxmlformats.org/drawingml/2006/wordprocessingDrawing" xmlns:r="http://schemas.openxmlformats.org/officeDocument/2006/relationships" xmlns:w14="http://schemas.microsoft.com/office/word/2010/wordml">
               <w:rPr>
@@ -2411,6 +2486,15 @@
               </w:pBdr>
               <w:spacing w:after="100" w:before="100" w:line="240"/>
               <w:ind w:left="100" w:right="100" w:firstLine="0" w:firstLineChars="0"/>
+              <w:rPr>
+                <w:rFonts w:ascii="Cambria" w:hAnsi="Arial" w:eastAsia="Arial" w:cs="Arial"/>
+                <w:i w:val="false"/>
+                <w:b w:val="false"/>
+                <w:u w:val="none"/>
+                <w:sz w:val="20"/>
+                <w:szCs w:val="20"/>
+                <w:color w:val="000000"/>
+              </w:rPr>
             </w:pPr>
             <w:r xmlns:w="http://schemas.openxmlformats.org/wordprocessingml/2006/main" xmlns:wp="http://schemas.openxmlformats.org/drawingml/2006/wordprocessingDrawing" xmlns:r="http://schemas.openxmlformats.org/officeDocument/2006/relationships" xmlns:w14="http://schemas.microsoft.com/office/word/2010/wordml">
               <w:rPr>
@@ -2422,7 +2506,7 @@
                 <w:szCs w:val="20"/>
                 <w:color w:val="000000"/>
               </w:rPr>
-              <w:t xml:space="preserve">18% (7)</w:t>
+              <w:t xml:space="preserve">7 (18)</w:t>
             </w:r>
             <w:r xmlns:w="http://schemas.openxmlformats.org/wordprocessingml/2006/main" xmlns:wp="http://schemas.openxmlformats.org/drawingml/2006/wordprocessingDrawing" xmlns:r="http://schemas.openxmlformats.org/officeDocument/2006/relationships" xmlns:w14="http://schemas.microsoft.com/office/word/2010/wordml">
               <w:rPr>
@@ -2485,6 +2569,15 @@
               </w:pBdr>
               <w:spacing w:after="100" w:before="100" w:line="240"/>
               <w:ind w:left="100" w:right="100" w:firstLine="0" w:firstLineChars="0"/>
+              <w:rPr>
+                <w:rFonts w:ascii="Cambria" w:hAnsi="Arial" w:eastAsia="Arial" w:cs="Arial"/>
+                <w:i w:val="false"/>
+                <w:b w:val="false"/>
+                <w:u w:val="none"/>
+                <w:sz w:val="20"/>
+                <w:szCs w:val="20"/>
+                <w:color w:val="000000"/>
+              </w:rPr>
             </w:pPr>
             <w:r xmlns:w="http://schemas.openxmlformats.org/wordprocessingml/2006/main" xmlns:wp="http://schemas.openxmlformats.org/drawingml/2006/wordprocessingDrawing" xmlns:r="http://schemas.openxmlformats.org/officeDocument/2006/relationships" xmlns:w14="http://schemas.microsoft.com/office/word/2010/wordml">
               <w:rPr>
@@ -2529,6 +2622,15 @@
               </w:pBdr>
               <w:spacing w:after="100" w:before="100" w:line="240"/>
               <w:ind w:left="100" w:right="100" w:firstLine="0" w:firstLineChars="0"/>
+              <w:rPr>
+                <w:rFonts w:ascii="Cambria" w:hAnsi="Arial" w:eastAsia="Arial" w:cs="Arial"/>
+                <w:i w:val="false"/>
+                <w:b w:val="false"/>
+                <w:u w:val="none"/>
+                <w:sz w:val="20"/>
+                <w:szCs w:val="20"/>
+                <w:color w:val="000000"/>
+              </w:rPr>
             </w:pPr>
             <w:r xmlns:w="http://schemas.openxmlformats.org/wordprocessingml/2006/main" xmlns:wp="http://schemas.openxmlformats.org/drawingml/2006/wordprocessingDrawing" xmlns:r="http://schemas.openxmlformats.org/officeDocument/2006/relationships" xmlns:w14="http://schemas.microsoft.com/office/word/2010/wordml">
               <w:rPr>
@@ -2540,55 +2642,7 @@
                 <w:szCs w:val="20"/>
                 <w:color w:val="000000"/>
               </w:rPr>
-              <w:t xml:space="preserve">pre-treatment: not available (0)</w:t>
-            </w:r>
-            <w:r xmlns:w="http://schemas.openxmlformats.org/wordprocessingml/2006/main" xmlns:wp="http://schemas.openxmlformats.org/drawingml/2006/wordprocessingDrawing" xmlns:r="http://schemas.openxmlformats.org/officeDocument/2006/relationships" xmlns:w14="http://schemas.microsoft.com/office/word/2010/wordml">
-              <w:rPr>
-                <w:rFonts w:ascii="Cambria" w:hAnsi="Arial" w:eastAsia="Arial" w:cs="Arial"/>
-                <w:i w:val="false"/>
-                <w:b w:val="false"/>
-                <w:u w:val="none"/>
-                <w:sz w:val="20"/>
-                <w:szCs w:val="20"/>
-                <w:color w:val="000000"/>
-              </w:rPr>
-              <w:br/>
-            </w:r>
-            <w:r xmlns:w="http://schemas.openxmlformats.org/wordprocessingml/2006/main" xmlns:wp="http://schemas.openxmlformats.org/drawingml/2006/wordprocessingDrawing" xmlns:r="http://schemas.openxmlformats.org/officeDocument/2006/relationships" xmlns:w14="http://schemas.microsoft.com/office/word/2010/wordml">
-              <w:rPr>
-                <w:rFonts w:ascii="Cambria" w:hAnsi="Arial" w:eastAsia="Arial" w:cs="Arial"/>
-                <w:i w:val="false"/>
-                <w:b w:val="false"/>
-                <w:u w:val="none"/>
-                <w:sz w:val="20"/>
-                <w:szCs w:val="20"/>
-                <w:color w:val="000000"/>
-              </w:rPr>
-              <w:t xml:space="preserve">post-treatment: not available (0)</w:t>
-            </w:r>
-            <w:r xmlns:w="http://schemas.openxmlformats.org/wordprocessingml/2006/main" xmlns:wp="http://schemas.openxmlformats.org/drawingml/2006/wordprocessingDrawing" xmlns:r="http://schemas.openxmlformats.org/officeDocument/2006/relationships" xmlns:w14="http://schemas.microsoft.com/office/word/2010/wordml">
-              <w:rPr>
-                <w:rFonts w:ascii="Cambria" w:hAnsi="Arial" w:eastAsia="Arial" w:cs="Arial"/>
-                <w:i w:val="false"/>
-                <w:b w:val="false"/>
-                <w:u w:val="none"/>
-                <w:sz w:val="20"/>
-                <w:szCs w:val="20"/>
-                <w:color w:val="000000"/>
-              </w:rPr>
-              <w:br/>
-            </w:r>
-            <w:r xmlns:w="http://schemas.openxmlformats.org/wordprocessingml/2006/main" xmlns:wp="http://schemas.openxmlformats.org/drawingml/2006/wordprocessingDrawing" xmlns:r="http://schemas.openxmlformats.org/officeDocument/2006/relationships" xmlns:w14="http://schemas.microsoft.com/office/word/2010/wordml">
-              <w:rPr>
-                <w:rFonts w:ascii="Cambria" w:hAnsi="Arial" w:eastAsia="Arial" w:cs="Arial"/>
-                <w:i w:val="false"/>
-                <w:b w:val="false"/>
-                <w:u w:val="none"/>
-                <w:sz w:val="20"/>
-                <w:szCs w:val="20"/>
-                <w:color w:val="000000"/>
-              </w:rPr>
-              <w:t xml:space="preserve">complete: n = 0</w:t>
+              <w:t xml:space="preserve"/>
             </w:r>
           </w:p>
         </w:tc>
@@ -2627,6 +2681,15 @@
               </w:pBdr>
               <w:spacing w:after="100" w:before="100" w:line="240"/>
               <w:ind w:left="100" w:right="100" w:firstLine="0" w:firstLineChars="0"/>
+              <w:rPr>
+                <w:rFonts w:ascii="Cambria" w:hAnsi="Arial" w:eastAsia="Arial" w:cs="Arial"/>
+                <w:i w:val="false"/>
+                <w:b w:val="false"/>
+                <w:u w:val="none"/>
+                <w:sz w:val="20"/>
+                <w:szCs w:val="20"/>
+                <w:color w:val="000000"/>
+              </w:rPr>
             </w:pPr>
             <w:r xmlns:w="http://schemas.openxmlformats.org/wordprocessingml/2006/main" xmlns:wp="http://schemas.openxmlformats.org/drawingml/2006/wordprocessingDrawing" xmlns:r="http://schemas.openxmlformats.org/officeDocument/2006/relationships" xmlns:w14="http://schemas.microsoft.com/office/word/2010/wordml">
               <w:rPr>
@@ -2671,6 +2734,15 @@
               </w:pBdr>
               <w:spacing w:after="100" w:before="100" w:line="240"/>
               <w:ind w:left="100" w:right="100" w:firstLine="0" w:firstLineChars="0"/>
+              <w:rPr>
+                <w:rFonts w:ascii="Cambria" w:hAnsi="Arial" w:eastAsia="Arial" w:cs="Arial"/>
+                <w:i w:val="false"/>
+                <w:b w:val="false"/>
+                <w:u w:val="none"/>
+                <w:sz w:val="20"/>
+                <w:szCs w:val="20"/>
+                <w:color w:val="000000"/>
+              </w:rPr>
             </w:pPr>
             <w:r xmlns:w="http://schemas.openxmlformats.org/wordprocessingml/2006/main" xmlns:wp="http://schemas.openxmlformats.org/drawingml/2006/wordprocessingDrawing" xmlns:r="http://schemas.openxmlformats.org/officeDocument/2006/relationships" xmlns:w14="http://schemas.microsoft.com/office/word/2010/wordml">
               <w:rPr>
@@ -2682,31 +2754,7 @@
                 <w:szCs w:val="20"/>
                 <w:color w:val="000000"/>
               </w:rPr>
-              <w:t xml:space="preserve">not available (0)</w:t>
-            </w:r>
-            <w:r xmlns:w="http://schemas.openxmlformats.org/wordprocessingml/2006/main" xmlns:wp="http://schemas.openxmlformats.org/drawingml/2006/wordprocessingDrawing" xmlns:r="http://schemas.openxmlformats.org/officeDocument/2006/relationships" xmlns:w14="http://schemas.microsoft.com/office/word/2010/wordml">
-              <w:rPr>
-                <w:rFonts w:ascii="Cambria" w:hAnsi="Arial" w:eastAsia="Arial" w:cs="Arial"/>
-                <w:i w:val="false"/>
-                <w:b w:val="false"/>
-                <w:u w:val="none"/>
-                <w:sz w:val="20"/>
-                <w:szCs w:val="20"/>
-                <w:color w:val="000000"/>
-              </w:rPr>
-              <w:br/>
-            </w:r>
-            <w:r xmlns:w="http://schemas.openxmlformats.org/wordprocessingml/2006/main" xmlns:wp="http://schemas.openxmlformats.org/drawingml/2006/wordprocessingDrawing" xmlns:r="http://schemas.openxmlformats.org/officeDocument/2006/relationships" xmlns:w14="http://schemas.microsoft.com/office/word/2010/wordml">
-              <w:rPr>
-                <w:rFonts w:ascii="Cambria" w:hAnsi="Arial" w:eastAsia="Arial" w:cs="Arial"/>
-                <w:i w:val="false"/>
-                <w:b w:val="false"/>
-                <w:u w:val="none"/>
-                <w:sz w:val="20"/>
-                <w:szCs w:val="20"/>
-                <w:color w:val="000000"/>
-              </w:rPr>
-              <w:t xml:space="preserve">complete: n = 0</w:t>
+              <w:t xml:space="preserve"/>
             </w:r>
           </w:p>
         </w:tc>
@@ -2745,6 +2793,15 @@
               </w:pBdr>
               <w:spacing w:after="100" w:before="100" w:line="240"/>
               <w:ind w:left="100" w:right="100" w:firstLine="0" w:firstLineChars="0"/>
+              <w:rPr>
+                <w:rFonts w:ascii="Cambria" w:hAnsi="Arial" w:eastAsia="Arial" w:cs="Arial"/>
+                <w:i w:val="false"/>
+                <w:b w:val="false"/>
+                <w:u w:val="none"/>
+                <w:sz w:val="20"/>
+                <w:szCs w:val="20"/>
+                <w:color w:val="000000"/>
+              </w:rPr>
             </w:pPr>
             <w:r xmlns:w="http://schemas.openxmlformats.org/wordprocessingml/2006/main" xmlns:wp="http://schemas.openxmlformats.org/drawingml/2006/wordprocessingDrawing" xmlns:r="http://schemas.openxmlformats.org/officeDocument/2006/relationships" xmlns:w14="http://schemas.microsoft.com/office/word/2010/wordml">
               <w:rPr>
@@ -2789,6 +2846,15 @@
               </w:pBdr>
               <w:spacing w:after="100" w:before="100" w:line="240"/>
               <w:ind w:left="100" w:right="100" w:firstLine="0" w:firstLineChars="0"/>
+              <w:rPr>
+                <w:rFonts w:ascii="Cambria" w:hAnsi="Arial" w:eastAsia="Arial" w:cs="Arial"/>
+                <w:i w:val="false"/>
+                <w:b w:val="false"/>
+                <w:u w:val="none"/>
+                <w:sz w:val="20"/>
+                <w:szCs w:val="20"/>
+                <w:color w:val="000000"/>
+              </w:rPr>
             </w:pPr>
             <w:r xmlns:w="http://schemas.openxmlformats.org/wordprocessingml/2006/main" xmlns:wp="http://schemas.openxmlformats.org/drawingml/2006/wordprocessingDrawing" xmlns:r="http://schemas.openxmlformats.org/officeDocument/2006/relationships" xmlns:w14="http://schemas.microsoft.com/office/word/2010/wordml">
               <w:rPr>
@@ -2800,55 +2866,7 @@
                 <w:szCs w:val="20"/>
                 <w:color w:val="000000"/>
               </w:rPr>
-              <w:t xml:space="preserve">T3: not available (0)</w:t>
-            </w:r>
-            <w:r xmlns:w="http://schemas.openxmlformats.org/wordprocessingml/2006/main" xmlns:wp="http://schemas.openxmlformats.org/drawingml/2006/wordprocessingDrawing" xmlns:r="http://schemas.openxmlformats.org/officeDocument/2006/relationships" xmlns:w14="http://schemas.microsoft.com/office/word/2010/wordml">
-              <w:rPr>
-                <w:rFonts w:ascii="Cambria" w:hAnsi="Arial" w:eastAsia="Arial" w:cs="Arial"/>
-                <w:i w:val="false"/>
-                <w:b w:val="false"/>
-                <w:u w:val="none"/>
-                <w:sz w:val="20"/>
-                <w:szCs w:val="20"/>
-                <w:color w:val="000000"/>
-              </w:rPr>
-              <w:br/>
-            </w:r>
-            <w:r xmlns:w="http://schemas.openxmlformats.org/wordprocessingml/2006/main" xmlns:wp="http://schemas.openxmlformats.org/drawingml/2006/wordprocessingDrawing" xmlns:r="http://schemas.openxmlformats.org/officeDocument/2006/relationships" xmlns:w14="http://schemas.microsoft.com/office/word/2010/wordml">
-              <w:rPr>
-                <w:rFonts w:ascii="Cambria" w:hAnsi="Arial" w:eastAsia="Arial" w:cs="Arial"/>
-                <w:i w:val="false"/>
-                <w:b w:val="false"/>
-                <w:u w:val="none"/>
-                <w:sz w:val="20"/>
-                <w:szCs w:val="20"/>
-                <w:color w:val="000000"/>
-              </w:rPr>
-              <w:t xml:space="preserve">T4: not available (0)</w:t>
-            </w:r>
-            <w:r xmlns:w="http://schemas.openxmlformats.org/wordprocessingml/2006/main" xmlns:wp="http://schemas.openxmlformats.org/drawingml/2006/wordprocessingDrawing" xmlns:r="http://schemas.openxmlformats.org/officeDocument/2006/relationships" xmlns:w14="http://schemas.microsoft.com/office/word/2010/wordml">
-              <w:rPr>
-                <w:rFonts w:ascii="Cambria" w:hAnsi="Arial" w:eastAsia="Arial" w:cs="Arial"/>
-                <w:i w:val="false"/>
-                <w:b w:val="false"/>
-                <w:u w:val="none"/>
-                <w:sz w:val="20"/>
-                <w:szCs w:val="20"/>
-                <w:color w:val="000000"/>
-              </w:rPr>
-              <w:br/>
-            </w:r>
-            <w:r xmlns:w="http://schemas.openxmlformats.org/wordprocessingml/2006/main" xmlns:wp="http://schemas.openxmlformats.org/drawingml/2006/wordprocessingDrawing" xmlns:r="http://schemas.openxmlformats.org/officeDocument/2006/relationships" xmlns:w14="http://schemas.microsoft.com/office/word/2010/wordml">
-              <w:rPr>
-                <w:rFonts w:ascii="Cambria" w:hAnsi="Arial" w:eastAsia="Arial" w:cs="Arial"/>
-                <w:i w:val="false"/>
-                <w:b w:val="false"/>
-                <w:u w:val="none"/>
-                <w:sz w:val="20"/>
-                <w:szCs w:val="20"/>
-                <w:color w:val="000000"/>
-              </w:rPr>
-              <w:t xml:space="preserve">complete: n = 0</w:t>
+              <w:t xml:space="preserve"/>
             </w:r>
           </w:p>
         </w:tc>
